--- a/results/tables/H2 - bt trans - age sex effects table.docx
+++ b/results/tables/H2 - bt trans - age sex effects table.docx
@@ -2180,8 +2180,6 @@
               </w:rPr>
               <w:t>*</w:t>
             </w:r>
-            <w:bookmarkStart w:id="0" w:name="_GoBack"/>
-            <w:bookmarkEnd w:id="0"/>
           </w:p>
         </w:tc>
       </w:tr>
@@ -2430,6 +2428,8 @@
             </w:r>
           </w:p>
         </w:tc>
+        <w:bookmarkStart w:id="0" w:name="_GoBack"/>
+        <w:bookmarkEnd w:id="0"/>
       </w:tr>
       <w:tr>
         <w:tc>
@@ -3245,12 +3245,21 @@
                 <w:highlight w:val="yellow"/>
               </w:rPr>
             </w:pPr>
+            <w:commentRangeStart w:id="1"/>
             <w:r>
               <w:rPr>
                 <w:rFonts w:ascii="Courier New" w:hAnsi="Courier New" w:cs="Courier New"/>
                 <w:highlight w:val="yellow"/>
               </w:rPr>
               <w:t>1</w:t>
+            </w:r>
+            <w:commentRangeEnd w:id="1"/>
+            <w:r>
+              <w:rPr>
+                <w:rStyle w:val="CommentReference"/>
+                <w:rFonts w:asciiTheme="minorHAnsi" w:hAnsiTheme="minorHAnsi"/>
+              </w:rPr>
+              <w:commentReference w:id="1"/>
             </w:r>
           </w:p>
         </w:tc>
@@ -4449,6 +4458,137 @@
     </w:sectPr>
   </w:body>
 </w:document>
+</file>
+
+<file path=word/comments.xml><?xml version="1.0" encoding="utf-8"?>
+<w:comments xmlns:wpc="http://schemas.microsoft.com/office/word/2010/wordprocessingCanvas" xmlns:cx="http://schemas.microsoft.com/office/drawing/2014/chartex" xmlns:mc="http://schemas.openxmlformats.org/markup-compatibility/2006" xmlns:o="urn:schemas-microsoft-com:office:office" xmlns:r="http://schemas.openxmlformats.org/officeDocument/2006/relationships" xmlns:m="http://schemas.openxmlformats.org/officeDocument/2006/math" xmlns:v="urn:schemas-microsoft-com:vml" xmlns:wp14="http://schemas.microsoft.com/office/word/2010/wordprocessingDrawing" xmlns:wp="http://schemas.openxmlformats.org/drawingml/2006/wordprocessingDrawing" xmlns:w10="urn:schemas-microsoft-com:office:word" xmlns:w="http://schemas.openxmlformats.org/wordprocessingml/2006/main" xmlns:w14="http://schemas.microsoft.com/office/word/2010/wordml" xmlns:w15="http://schemas.microsoft.com/office/word/2012/wordml" xmlns:w16se="http://schemas.microsoft.com/office/word/2015/wordml/symex" xmlns:wpg="http://schemas.microsoft.com/office/word/2010/wordprocessingGroup" xmlns:wpi="http://schemas.microsoft.com/office/word/2010/wordprocessingInk" xmlns:wne="http://schemas.microsoft.com/office/word/2006/wordml" xmlns:wps="http://schemas.microsoft.com/office/word/2010/wordprocessingShape" mc:Ignorable="w14 w15 w16se wp14">
+  <w:comment w:id="1" w:author="nicole thompson" w:date="2020-04-17T00:11:00Z" w:initials="nt">
+    <w:p>
+      <w:pPr>
+        <w:pStyle w:val="CommentText"/>
+      </w:pPr>
+      <w:r>
+        <w:rPr>
+          <w:rStyle w:val="CommentReference"/>
+        </w:rPr>
+        <w:annotationRef/>
+      </w:r>
+      <w:r>
+        <w:t xml:space="preserve">Males are increasing </w:t>
+      </w:r>
+      <w:proofErr w:type="spellStart"/>
+      <w:r>
+        <w:t>deg</w:t>
+      </w:r>
+      <w:proofErr w:type="spellEnd"/>
+      <w:r>
+        <w:t xml:space="preserve"> in, </w:t>
+      </w:r>
+      <w:proofErr w:type="spellStart"/>
+      <w:r>
+        <w:t>deg</w:t>
+      </w:r>
+      <w:proofErr w:type="spellEnd"/>
+      <w:r>
+        <w:t xml:space="preserve"> out gm, decreasing </w:t>
+      </w:r>
+      <w:proofErr w:type="spellStart"/>
+      <w:r>
+        <w:t>betweenness</w:t>
+      </w:r>
+      <w:proofErr w:type="spellEnd"/>
+      <w:r>
+        <w:t xml:space="preserve"> gm but decreasing </w:t>
+      </w:r>
+      <w:proofErr w:type="spellStart"/>
+      <w:r>
+        <w:t>betweenness</w:t>
+      </w:r>
+      <w:proofErr w:type="spellEnd"/>
+      <w:r>
+        <w:t xml:space="preserve"> </w:t>
+      </w:r>
+      <w:proofErr w:type="spellStart"/>
+      <w:r>
+        <w:t>prox</w:t>
+      </w:r>
+      <w:proofErr w:type="spellEnd"/>
+      <w:r>
+        <w:t xml:space="preserve">, increasing trans gm (not </w:t>
+      </w:r>
+      <w:proofErr w:type="spellStart"/>
+      <w:r>
+        <w:t>prox</w:t>
+      </w:r>
+      <w:proofErr w:type="spellEnd"/>
+      <w:r>
+        <w:t xml:space="preserve">), and increasing EC in </w:t>
+      </w:r>
+      <w:proofErr w:type="spellStart"/>
+      <w:r>
+        <w:t>gmgmd</w:t>
+      </w:r>
+      <w:proofErr w:type="spellEnd"/>
+      <w:r>
+        <w:t>.</w:t>
+      </w:r>
+    </w:p>
+    <w:p>
+      <w:pPr>
+        <w:pStyle w:val="CommentText"/>
+      </w:pPr>
+    </w:p>
+    <w:p>
+      <w:pPr>
+        <w:pStyle w:val="CommentText"/>
+      </w:pPr>
+      <w:r>
+        <w:t xml:space="preserve">Females decrease w and </w:t>
+      </w:r>
+      <w:proofErr w:type="spellStart"/>
+      <w:r>
+        <w:t>uw</w:t>
+      </w:r>
+      <w:proofErr w:type="spellEnd"/>
+      <w:r>
+        <w:t xml:space="preserve"> </w:t>
+      </w:r>
+      <w:proofErr w:type="spellStart"/>
+      <w:r>
+        <w:t>deg</w:t>
+      </w:r>
+      <w:proofErr w:type="spellEnd"/>
+      <w:r>
+        <w:t xml:space="preserve"> in and</w:t>
+      </w:r>
+      <w:r>
+        <w:t xml:space="preserve"> out gm, also decrease local trans </w:t>
+      </w:r>
+      <w:proofErr w:type="spellStart"/>
+      <w:r>
+        <w:t>prox</w:t>
+      </w:r>
+      <w:proofErr w:type="spellEnd"/>
+      <w:r>
+        <w:t xml:space="preserve"> and EC prox.</w:t>
+      </w:r>
+    </w:p>
+  </w:comment>
+</w:comments>
+</file>
+
+<file path=word/commentsExtended.xml><?xml version="1.0" encoding="utf-8"?>
+<w15:commentsEx xmlns:wpc="http://schemas.microsoft.com/office/word/2010/wordprocessingCanvas" xmlns:cx="http://schemas.microsoft.com/office/drawing/2014/chartex" xmlns:mc="http://schemas.openxmlformats.org/markup-compatibility/2006" xmlns:o="urn:schemas-microsoft-com:office:office" xmlns:r="http://schemas.openxmlformats.org/officeDocument/2006/relationships" xmlns:m="http://schemas.openxmlformats.org/officeDocument/2006/math" xmlns:v="urn:schemas-microsoft-com:vml" xmlns:wp14="http://schemas.microsoft.com/office/word/2010/wordprocessingDrawing" xmlns:wp="http://schemas.openxmlformats.org/drawingml/2006/wordprocessingDrawing" xmlns:w10="urn:schemas-microsoft-com:office:word" xmlns:w="http://schemas.openxmlformats.org/wordprocessingml/2006/main" xmlns:w14="http://schemas.microsoft.com/office/word/2010/wordml" xmlns:w15="http://schemas.microsoft.com/office/word/2012/wordml" xmlns:w16se="http://schemas.microsoft.com/office/word/2015/wordml/symex" xmlns:wpg="http://schemas.microsoft.com/office/word/2010/wordprocessingGroup" xmlns:wpi="http://schemas.microsoft.com/office/word/2010/wordprocessingInk" xmlns:wne="http://schemas.microsoft.com/office/word/2006/wordml" xmlns:wps="http://schemas.microsoft.com/office/word/2010/wordprocessingShape" mc:Ignorable="w14 w15 w16se wp14">
+  <w15:commentEx w15:paraId="150AC061" w15:done="0"/>
+</w15:commentsEx>
+</file>
+
+<file path=word/people.xml><?xml version="1.0" encoding="utf-8"?>
+<w15:people xmlns:wpc="http://schemas.microsoft.com/office/word/2010/wordprocessingCanvas" xmlns:cx="http://schemas.microsoft.com/office/drawing/2014/chartex" xmlns:mc="http://schemas.openxmlformats.org/markup-compatibility/2006" xmlns:o="urn:schemas-microsoft-com:office:office" xmlns:r="http://schemas.openxmlformats.org/officeDocument/2006/relationships" xmlns:m="http://schemas.openxmlformats.org/officeDocument/2006/math" xmlns:v="urn:schemas-microsoft-com:vml" xmlns:wp14="http://schemas.microsoft.com/office/word/2010/wordprocessingDrawing" xmlns:wp="http://schemas.openxmlformats.org/drawingml/2006/wordprocessingDrawing" xmlns:w10="urn:schemas-microsoft-com:office:word" xmlns:w="http://schemas.openxmlformats.org/wordprocessingml/2006/main" xmlns:w14="http://schemas.microsoft.com/office/word/2010/wordml" xmlns:w15="http://schemas.microsoft.com/office/word/2012/wordml" xmlns:w16se="http://schemas.microsoft.com/office/word/2015/wordml/symex" xmlns:wpg="http://schemas.microsoft.com/office/word/2010/wordprocessingGroup" xmlns:wpi="http://schemas.microsoft.com/office/word/2010/wordprocessingInk" xmlns:wne="http://schemas.microsoft.com/office/word/2006/wordml" xmlns:wps="http://schemas.microsoft.com/office/word/2010/wordprocessingShape" mc:Ignorable="w14 w15 w16se wp14">
+  <w15:person w15:author="nicole thompson">
+    <w15:presenceInfo w15:providerId="Windows Live" w15:userId="40a9ba569af70347"/>
+  </w15:person>
+</w15:people>
 </file>
 
 <file path=word/styles.xml><?xml version="1.0" encoding="utf-8"?>
@@ -4919,6 +5059,104 @@
       </w:tblBorders>
     </w:tblPr>
   </w:style>
+  <w:style w:type="character" w:styleId="CommentReference">
+    <w:name w:val="annotation reference"/>
+    <w:basedOn w:val="DefaultParagraphFont"/>
+    <w:uiPriority w:val="99"/>
+    <w:semiHidden/>
+    <w:unhideWhenUsed/>
+    <w:rsid w:val="004F4800"/>
+    <w:rPr>
+      <w:sz w:val="16"/>
+      <w:szCs w:val="16"/>
+    </w:rPr>
+  </w:style>
+  <w:style w:type="paragraph" w:styleId="CommentText">
+    <w:name w:val="annotation text"/>
+    <w:basedOn w:val="Normal"/>
+    <w:link w:val="CommentTextChar"/>
+    <w:uiPriority w:val="99"/>
+    <w:semiHidden/>
+    <w:unhideWhenUsed/>
+    <w:rsid w:val="004F4800"/>
+    <w:pPr>
+      <w:spacing w:line="240" w:lineRule="auto"/>
+    </w:pPr>
+    <w:rPr>
+      <w:sz w:val="20"/>
+      <w:szCs w:val="20"/>
+    </w:rPr>
+  </w:style>
+  <w:style w:type="character" w:customStyle="1" w:styleId="CommentTextChar">
+    <w:name w:val="Comment Text Char"/>
+    <w:basedOn w:val="DefaultParagraphFont"/>
+    <w:link w:val="CommentText"/>
+    <w:uiPriority w:val="99"/>
+    <w:semiHidden/>
+    <w:rsid w:val="004F4800"/>
+    <w:rPr>
+      <w:sz w:val="20"/>
+      <w:szCs w:val="20"/>
+    </w:rPr>
+  </w:style>
+  <w:style w:type="paragraph" w:styleId="CommentSubject">
+    <w:name w:val="annotation subject"/>
+    <w:basedOn w:val="CommentText"/>
+    <w:next w:val="CommentText"/>
+    <w:link w:val="CommentSubjectChar"/>
+    <w:uiPriority w:val="99"/>
+    <w:semiHidden/>
+    <w:unhideWhenUsed/>
+    <w:rsid w:val="004F4800"/>
+    <w:rPr>
+      <w:b/>
+      <w:bCs/>
+    </w:rPr>
+  </w:style>
+  <w:style w:type="character" w:customStyle="1" w:styleId="CommentSubjectChar">
+    <w:name w:val="Comment Subject Char"/>
+    <w:basedOn w:val="CommentTextChar"/>
+    <w:link w:val="CommentSubject"/>
+    <w:uiPriority w:val="99"/>
+    <w:semiHidden/>
+    <w:rsid w:val="004F4800"/>
+    <w:rPr>
+      <w:b/>
+      <w:bCs/>
+      <w:sz w:val="20"/>
+      <w:szCs w:val="20"/>
+    </w:rPr>
+  </w:style>
+  <w:style w:type="paragraph" w:styleId="BalloonText">
+    <w:name w:val="Balloon Text"/>
+    <w:basedOn w:val="Normal"/>
+    <w:link w:val="BalloonTextChar"/>
+    <w:uiPriority w:val="99"/>
+    <w:semiHidden/>
+    <w:unhideWhenUsed/>
+    <w:rsid w:val="004F4800"/>
+    <w:pPr>
+      <w:spacing w:after="0" w:line="240" w:lineRule="auto"/>
+    </w:pPr>
+    <w:rPr>
+      <w:rFonts w:ascii="Segoe UI" w:hAnsi="Segoe UI" w:cs="Segoe UI"/>
+      <w:sz w:val="18"/>
+      <w:szCs w:val="18"/>
+    </w:rPr>
+  </w:style>
+  <w:style w:type="character" w:customStyle="1" w:styleId="BalloonTextChar">
+    <w:name w:val="Balloon Text Char"/>
+    <w:basedOn w:val="DefaultParagraphFont"/>
+    <w:link w:val="BalloonText"/>
+    <w:uiPriority w:val="99"/>
+    <w:semiHidden/>
+    <w:rsid w:val="004F4800"/>
+    <w:rPr>
+      <w:rFonts w:ascii="Segoe UI" w:hAnsi="Segoe UI" w:cs="Segoe UI"/>
+      <w:sz w:val="18"/>
+      <w:szCs w:val="18"/>
+    </w:rPr>
+  </w:style>
 </w:styles>
 </file>
 
